--- a/Kafka/Apache Kafka for Developers using Spring Boot[LatestEdition]/Rough-oVerall.docx
+++ b/Kafka/Apache Kafka for Developers using Spring Boot[LatestEdition]/Rough-oVerall.docx
@@ -1,30 +1,145 @@
 
 <file path=word/document.xml><?xml version="1.0" encoding="utf-8"?>
-<w:document xmlns:wpc="http://schemas.microsoft.com/office/word/2010/wordprocessingCanvas" xmlns:cx="http://schemas.microsoft.com/office/drawing/2014/chartex" xmlns:cx1="http://schemas.microsoft.com/office/drawing/2015/9/8/chartex" xmlns:cx2="http://schemas.microsoft.com/office/drawing/2015/10/21/chartex" xmlns:cx3="http://schemas.microsoft.com/office/drawing/2016/5/9/chartex" xmlns:cx4="http://schemas.microsoft.com/office/drawing/2016/5/10/chartex" xmlns:cx5="http://schemas.microsoft.com/office/drawing/2016/5/11/chartex" xmlns:cx6="http://schemas.microsoft.com/office/drawing/2016/5/12/chartex" xmlns:cx7="http://schemas.microsoft.com/office/drawing/2016/5/13/chartex" xmlns:cx8="http://schemas.microsoft.com/office/drawing/2016/5/14/chartex" xmlns:mc="http://schemas.openxmlformats.org/markup-compatibility/2006" xmlns:aink="http://schemas.microsoft.com/office/drawing/2016/ink" xmlns:am3d="http://schemas.microsoft.com/office/drawing/2017/model3d" xmlns:o="urn:schemas-microsoft-com:office:office" xmlns:oel="http://schemas.microsoft.com/office/2019/extlst" xmlns:r="http://schemas.openxmlformats.org/officeDocument/2006/relationships" xmlns:m="http://schemas.openxmlformats.org/officeDocument/2006/math" xmlns:v="urn:schemas-microsoft-com:vml" xmlns:wp14="http://schemas.microsoft.com/office/word/2010/wordprocessingDrawing" xmlns:wp="http://schemas.openxmlformats.org/drawingml/2006/wordprocessingDrawing" xmlns:w10="urn:schemas-microsoft-com:office:word" xmlns:w="http://schemas.openxmlformats.org/wordprocessingml/2006/main" xmlns:w14="http://schemas.microsoft.com/office/word/2010/wordml" xmlns:w15="http://schemas.microsoft.com/office/word/2012/wordml" xmlns:w16cex="http://schemas.microsoft.com/office/word/2018/wordml/cex" xmlns:w16cid="http://schemas.microsoft.com/office/word/2016/wordml/cid" xmlns:w16="http://schemas.microsoft.com/office/word/2018/wordml" xmlns:w16sdtdh="http://schemas.microsoft.com/office/word/2020/wordml/sdtdatahash" xmlns:w16se="http://schemas.microsoft.com/office/word/2015/wordml/symex" xmlns:wpg="http://schemas.microsoft.com/office/word/2010/wordprocessingGroup" xmlns:wpi="http://schemas.microsoft.com/office/word/2010/wordprocessingInk" xmlns:wne="http://schemas.microsoft.com/office/word/2006/wordml" xmlns:wps="http://schemas.microsoft.com/office/word/2010/wordprocessingShape" mc:Ignorable="w14 w15 w16se w16cid w16 w16cex w16sdtdh wp14">
+<w:document xmlns:wpc="http://schemas.microsoft.com/office/word/2010/wordprocessingCanvas" xmlns:cx="http://schemas.microsoft.com/office/drawing/2014/chartex" xmlns:cx1="http://schemas.microsoft.com/office/drawing/2015/9/8/chartex" xmlns:cx2="http://schemas.microsoft.com/office/drawing/2015/10/21/chartex" xmlns:cx3="http://schemas.microsoft.com/office/drawing/2016/5/9/chartex" xmlns:cx4="http://schemas.microsoft.com/office/drawing/2016/5/10/chartex" xmlns:cx5="http://schemas.microsoft.com/office/drawing/2016/5/11/chartex" xmlns:cx6="http://schemas.microsoft.com/office/drawing/2016/5/12/chartex" xmlns:cx7="http://schemas.microsoft.com/office/drawing/2016/5/13/chartex" xmlns:cx8="http://schemas.microsoft.com/office/drawing/2016/5/14/chartex" xmlns:mc="http://schemas.openxmlformats.org/markup-compatibility/2006" xmlns:aink="http://schemas.microsoft.com/office/drawing/2016/ink" xmlns:am3d="http://schemas.microsoft.com/office/drawing/2017/model3d" xmlns:o="urn:schemas-microsoft-com:office:office" xmlns:oel="http://schemas.microsoft.com/office/2019/extlst" xmlns:r="http://schemas.openxmlformats.org/officeDocument/2006/relationships" xmlns:m="http://schemas.openxmlformats.org/officeDocument/2006/math" xmlns:v="urn:schemas-microsoft-com:vml" xmlns:wp14="http://schemas.microsoft.com/office/word/2010/wordprocessingDrawing" xmlns:wp="http://schemas.openxmlformats.org/drawingml/2006/wordprocessingDrawing" xmlns:w10="urn:schemas-microsoft-com:office:word" xmlns:w="http://schemas.openxmlformats.org/wordprocessingml/2006/main" xmlns:w14="http://schemas.microsoft.com/office/word/2010/wordml" xmlns:w15="http://schemas.microsoft.com/office/word/2012/wordml" xmlns:w16cex="http://schemas.microsoft.com/office/word/2018/wordml/cex" xmlns:w16cid="http://schemas.microsoft.com/office/word/2016/wordml/cid" xmlns:w16="http://schemas.microsoft.com/office/word/2018/wordml" xmlns:w16du="http://schemas.microsoft.com/office/word/2023/wordml/word16du" xmlns:w16sdtdh="http://schemas.microsoft.com/office/word/2020/wordml/sdtdatahash" xmlns:w16se="http://schemas.microsoft.com/office/word/2015/wordml/symex" xmlns:wpg="http://schemas.microsoft.com/office/word/2010/wordprocessingGroup" xmlns:wpi="http://schemas.microsoft.com/office/word/2010/wordprocessingInk" xmlns:wne="http://schemas.microsoft.com/office/word/2006/wordml" xmlns:wps="http://schemas.microsoft.com/office/word/2010/wordprocessingShape" mc:Ignorable="w14 w15 w16se w16cid w16 w16cex w16sdtdh w16du wp14">
   <w:body>
+    <w:sdt>
+      <w:sdtPr>
+        <w:id w:val="-1614357950"/>
+        <w:docPartObj>
+          <w:docPartGallery w:val="Table of Contents"/>
+          <w:docPartUnique/>
+        </w:docPartObj>
+      </w:sdtPr>
+      <w:sdtEndPr>
+        <w:rPr>
+          <w:rFonts w:ascii="Segoe UI" w:eastAsia="Arial" w:hAnsi="Segoe UI" w:cs="Segoe UI"/>
+          <w:b/>
+          <w:bCs/>
+          <w:noProof/>
+          <w:color w:val="auto"/>
+          <w:sz w:val="16"/>
+          <w:szCs w:val="16"/>
+        </w:rPr>
+      </w:sdtEndPr>
+      <w:sdtContent>
+        <w:p>
+          <w:pPr>
+            <w:pStyle w:val="TOCHeading"/>
+          </w:pPr>
+          <w:r>
+            <w:t>Contents</w:t>
+          </w:r>
+        </w:p>
+        <w:p>
+          <w:pPr>
+            <w:pStyle w:val="TOC1"/>
+            <w:tabs>
+              <w:tab w:val="right" w:leader="dot" w:pos="12039"/>
+            </w:tabs>
+            <w:rPr>
+              <w:rFonts w:asciiTheme="minorHAnsi" w:eastAsiaTheme="minorEastAsia" w:hAnsiTheme="minorHAnsi" w:cstheme="minorBidi"/>
+              <w:noProof/>
+              <w:kern w:val="2"/>
+              <w:sz w:val="22"/>
+              <w:szCs w:val="22"/>
+              <w:lang w:val="en-IN" w:eastAsia="en-IN"/>
+            </w:rPr>
+          </w:pPr>
+          <w:r>
+            <w:fldChar w:fldCharType="begin"/>
+          </w:r>
+          <w:r>
+            <w:instrText xml:space="preserve"> TOC \o "1-3" \h \z \u </w:instrText>
+          </w:r>
+          <w:r>
+            <w:fldChar w:fldCharType="separate"/>
+          </w:r>
+          <w:hyperlink w:anchor="_Toc174830010" w:history="1">
+            <w:r>
+              <w:rPr>
+                <w:rStyle w:val="Hyperlink"/>
+                <w:noProof/>
+              </w:rPr>
+              <w:t>dfdd</w:t>
+            </w:r>
+            <w:r>
+              <w:rPr>
+                <w:noProof/>
+                <w:webHidden/>
+              </w:rPr>
+              <w:tab/>
+            </w:r>
+            <w:r>
+              <w:rPr>
+                <w:noProof/>
+                <w:webHidden/>
+              </w:rPr>
+              <w:fldChar w:fldCharType="begin"/>
+            </w:r>
+            <w:r>
+              <w:rPr>
+                <w:noProof/>
+                <w:webHidden/>
+              </w:rPr>
+              <w:instrText xml:space="preserve"> PAGEREF _Toc174830010 \h </w:instrText>
+            </w:r>
+            <w:r>
+              <w:rPr>
+                <w:noProof/>
+                <w:webHidden/>
+              </w:rPr>
+            </w:r>
+            <w:r>
+              <w:rPr>
+                <w:noProof/>
+                <w:webHidden/>
+              </w:rPr>
+              <w:fldChar w:fldCharType="separate"/>
+            </w:r>
+            <w:r>
+              <w:rPr>
+                <w:noProof/>
+                <w:webHidden/>
+              </w:rPr>
+              <w:t>1</w:t>
+            </w:r>
+            <w:r>
+              <w:rPr>
+                <w:noProof/>
+                <w:webHidden/>
+              </w:rPr>
+              <w:fldChar w:fldCharType="end"/>
+            </w:r>
+          </w:hyperlink>
+        </w:p>
+        <w:p>
+          <w:r>
+            <w:rPr>
+              <w:b/>
+              <w:bCs/>
+              <w:noProof/>
+            </w:rPr>
+            <w:fldChar w:fldCharType="end"/>
+          </w:r>
+        </w:p>
+      </w:sdtContent>
+    </w:sdt>
     <w:p>
       <w:pPr>
-        <w:pStyle w:val="IntenseQuote"/>
-      </w:pPr>
+        <w:pStyle w:val="Heading1"/>
+      </w:pPr>
+      <w:bookmarkStart w:id="0" w:name="_Toc174829928"/>
       <w:r>
-        <w:t>Creating a topic through Code.</w:t>
+        <w:t>20. Setting up the Base project for Library Event Kafka producer</w:t>
       </w:r>
+      <w:bookmarkEnd w:id="0"/>
     </w:p>
     <w:p>
       <w:pPr>
-        <w:pStyle w:val="ListParagraph"/>
+        <w:pStyle w:val="Normal1"/>
         <w:numPr>
           <w:ilvl w:val="0"/>
-          <w:numId w:val="11"/>
-        </w:numPr>
-      </w:pPr>
-    </w:p>
-    <w:p>
-      <w:pPr>
-        <w:pStyle w:val="ListParagraph"/>
-        <w:numPr>
-          <w:ilvl w:val="0"/>
-          <w:numId w:val="11"/>
+          <w:numId w:val="13"/>
         </w:numPr>
       </w:pPr>
       <w:r>
@@ -32,10 +147,10 @@
           <w:noProof/>
         </w:rPr>
         <w:drawing>
-          <wp:inline distT="0" distB="0" distL="0" distR="0" wp14:anchorId="0960EF12" wp14:editId="120C2FA8">
-            <wp:extent cx="7651115" cy="2154555"/>
-            <wp:effectExtent l="0" t="0" r="0" b="0"/>
-            <wp:docPr id="1794779493" name="Picture 1" descr="A close up of a document&#10;&#10;Description automatically generated"/>
+          <wp:inline distT="0" distB="0" distL="0" distR="0" wp14:anchorId="1782583F" wp14:editId="7E802101">
+            <wp:extent cx="7649845" cy="2659537"/>
+            <wp:effectExtent l="0" t="0" r="8255" b="7620"/>
+            <wp:docPr id="537623091" name="Picture 1"/>
             <wp:cNvGraphicFramePr>
               <a:graphicFrameLocks xmlns:a="http://schemas.openxmlformats.org/drawingml/2006/main" noChangeAspect="1"/>
             </wp:cNvGraphicFramePr>
@@ -43,7 +158,7 @@
               <a:graphicData uri="http://schemas.openxmlformats.org/drawingml/2006/picture">
                 <pic:pic xmlns:pic="http://schemas.openxmlformats.org/drawingml/2006/picture">
                   <pic:nvPicPr>
-                    <pic:cNvPr id="1794779493" name="Picture 1" descr="A close up of a document&#10;&#10;Description automatically generated"/>
+                    <pic:cNvPr id="537623091" name=""/>
                     <pic:cNvPicPr/>
                   </pic:nvPicPr>
                   <pic:blipFill>
@@ -55,7 +170,7 @@
                   <pic:spPr>
                     <a:xfrm>
                       <a:off x="0" y="0"/>
-                      <a:ext cx="7651115" cy="2154555"/>
+                      <a:ext cx="7664458" cy="2664617"/>
                     </a:xfrm>
                     <a:prstGeom prst="rect">
                       <a:avLst/>
@@ -70,27 +185,21 @@
     </w:p>
     <w:p>
       <w:pPr>
-        <w:pStyle w:val="ListParagraph"/>
+        <w:pStyle w:val="Normal1"/>
         <w:numPr>
           <w:ilvl w:val="0"/>
-          <w:numId w:val="11"/>
+          <w:numId w:val="13"/>
         </w:numPr>
       </w:pPr>
-      <w:r>
-        <w:t>How to let Spring know to create a topic. By following configuration</w:t>
-      </w:r>
-      <w:r>
-        <w:br/>
-      </w:r>
       <w:r>
         <w:rPr>
           <w:noProof/>
         </w:rPr>
         <w:drawing>
-          <wp:inline distT="0" distB="0" distL="0" distR="0" wp14:anchorId="2C610175" wp14:editId="5FDDE2B3">
-            <wp:extent cx="7651115" cy="2551430"/>
-            <wp:effectExtent l="0" t="0" r="0" b="0"/>
-            <wp:docPr id="442772067" name="Picture 1" descr="A computer screen shot of a computer screen&#10;&#10;Description automatically generated"/>
+          <wp:inline distT="0" distB="0" distL="0" distR="0" wp14:anchorId="612FE08B" wp14:editId="04C62604">
+            <wp:extent cx="7649845" cy="2658745"/>
+            <wp:effectExtent l="0" t="0" r="8255" b="8255"/>
+            <wp:docPr id="299115893" name="Picture 1"/>
             <wp:cNvGraphicFramePr>
               <a:graphicFrameLocks xmlns:a="http://schemas.openxmlformats.org/drawingml/2006/main" noChangeAspect="1"/>
             </wp:cNvGraphicFramePr>
@@ -98,7 +207,7 @@
               <a:graphicData uri="http://schemas.openxmlformats.org/drawingml/2006/picture">
                 <pic:pic xmlns:pic="http://schemas.openxmlformats.org/drawingml/2006/picture">
                   <pic:nvPicPr>
-                    <pic:cNvPr id="442772067" name="Picture 1" descr="A computer screen shot of a computer screen&#10;&#10;Description automatically generated"/>
+                    <pic:cNvPr id="299115893" name=""/>
                     <pic:cNvPicPr/>
                   </pic:nvPicPr>
                   <pic:blipFill>
@@ -110,7 +219,132 @@
                   <pic:spPr>
                     <a:xfrm>
                       <a:off x="0" y="0"/>
-                      <a:ext cx="7651115" cy="2551430"/>
+                      <a:ext cx="7649845" cy="2658745"/>
+                    </a:xfrm>
+                    <a:prstGeom prst="rect">
+                      <a:avLst/>
+                    </a:prstGeom>
+                  </pic:spPr>
+                </pic:pic>
+              </a:graphicData>
+            </a:graphic>
+          </wp:inline>
+        </w:drawing>
+      </w:r>
+    </w:p>
+    <w:p>
+      <w:pPr>
+        <w:pStyle w:val="Normal1"/>
+        <w:numPr>
+          <w:ilvl w:val="0"/>
+          <w:numId w:val="13"/>
+        </w:numPr>
+      </w:pPr>
+      <w:r>
+        <w:rPr>
+          <w:noProof/>
+        </w:rPr>
+        <w:drawing>
+          <wp:inline distT="0" distB="0" distL="0" distR="0" wp14:anchorId="762EAACD" wp14:editId="775B7FC4">
+            <wp:extent cx="7649845" cy="1877695"/>
+            <wp:effectExtent l="0" t="0" r="8255" b="8255"/>
+            <wp:docPr id="1483419539" name="Picture 1"/>
+            <wp:cNvGraphicFramePr>
+              <a:graphicFrameLocks xmlns:a="http://schemas.openxmlformats.org/drawingml/2006/main" noChangeAspect="1"/>
+            </wp:cNvGraphicFramePr>
+            <a:graphic xmlns:a="http://schemas.openxmlformats.org/drawingml/2006/main">
+              <a:graphicData uri="http://schemas.openxmlformats.org/drawingml/2006/picture">
+                <pic:pic xmlns:pic="http://schemas.openxmlformats.org/drawingml/2006/picture">
+                  <pic:nvPicPr>
+                    <pic:cNvPr id="1483419539" name=""/>
+                    <pic:cNvPicPr/>
+                  </pic:nvPicPr>
+                  <pic:blipFill>
+                    <a:blip r:embed="rId8"/>
+                    <a:stretch>
+                      <a:fillRect/>
+                    </a:stretch>
+                  </pic:blipFill>
+                  <pic:spPr>
+                    <a:xfrm>
+                      <a:off x="0" y="0"/>
+                      <a:ext cx="7649845" cy="1877695"/>
+                    </a:xfrm>
+                    <a:prstGeom prst="rect">
+                      <a:avLst/>
+                    </a:prstGeom>
+                  </pic:spPr>
+                </pic:pic>
+              </a:graphicData>
+            </a:graphic>
+          </wp:inline>
+        </w:drawing>
+      </w:r>
+    </w:p>
+    <w:p>
+      <w:pPr>
+        <w:pStyle w:val="Normal1"/>
+      </w:pPr>
+    </w:p>
+    <w:p>
+      <w:pPr>
+        <w:pStyle w:val="Heading1"/>
+      </w:pPr>
+      <w:r>
+        <w:t>21. Build the Library Event Domain</w:t>
+      </w:r>
+    </w:p>
+    <w:p>
+      <w:pPr>
+        <w:pStyle w:val="Normal1"/>
+      </w:pPr>
+    </w:p>
+    <w:p>
+      <w:pPr>
+        <w:pStyle w:val="Heading1"/>
+      </w:pPr>
+      <w:r>
+        <w:lastRenderedPageBreak/>
+        <w:t>23. Introduction to Spring KafkaTemplate to Produce Messages</w:t>
+      </w:r>
+    </w:p>
+    <w:p>
+      <w:pPr>
+        <w:pStyle w:val="Normal1"/>
+        <w:numPr>
+          <w:ilvl w:val="0"/>
+          <w:numId w:val="15"/>
+        </w:numPr>
+      </w:pPr>
+      <w:r>
+        <w:rPr>
+          <w:noProof/>
+        </w:rPr>
+        <w:drawing>
+          <wp:inline distT="0" distB="0" distL="0" distR="0" wp14:anchorId="02087DFC" wp14:editId="1AD5EEF0">
+            <wp:extent cx="7649845" cy="824865"/>
+            <wp:effectExtent l="0" t="0" r="8255" b="0"/>
+            <wp:docPr id="1885810956" name="Picture 1"/>
+            <wp:cNvGraphicFramePr>
+              <a:graphicFrameLocks xmlns:a="http://schemas.openxmlformats.org/drawingml/2006/main" noChangeAspect="1"/>
+            </wp:cNvGraphicFramePr>
+            <a:graphic xmlns:a="http://schemas.openxmlformats.org/drawingml/2006/main">
+              <a:graphicData uri="http://schemas.openxmlformats.org/drawingml/2006/picture">
+                <pic:pic xmlns:pic="http://schemas.openxmlformats.org/drawingml/2006/picture">
+                  <pic:nvPicPr>
+                    <pic:cNvPr id="1885810956" name=""/>
+                    <pic:cNvPicPr/>
+                  </pic:nvPicPr>
+                  <pic:blipFill>
+                    <a:blip r:embed="rId9"/>
+                    <a:stretch>
+                      <a:fillRect/>
+                    </a:stretch>
+                  </pic:blipFill>
+                  <pic:spPr>
+                    <a:xfrm>
+                      <a:off x="0" y="0"/>
+                      <a:ext cx="7649845" cy="824865"/>
                     </a:xfrm>
                     <a:prstGeom prst="rect">
                       <a:avLst/>
@@ -123,128 +357,15 @@
         </w:drawing>
       </w:r>
       <w:r>
-        <w:br/>
+        <w:t>Similar to JdbcTemplate.</w:t>
       </w:r>
     </w:p>
     <w:p>
       <w:pPr>
-        <w:pStyle w:val="IntenseQuote"/>
-      </w:pPr>
-      <w:r>
-        <w:t>Producer</w:t>
-      </w:r>
-    </w:p>
-    <w:p>
-      <w:pPr>
-        <w:pStyle w:val="ListParagraph"/>
+        <w:pStyle w:val="Normal1"/>
         <w:numPr>
           <w:ilvl w:val="0"/>
-          <w:numId w:val="12"/>
-        </w:numPr>
-      </w:pPr>
-      <w:r>
-        <w:rPr>
-          <w:noProof/>
-        </w:rPr>
-        <w:drawing>
-          <wp:inline distT="0" distB="0" distL="0" distR="0" wp14:anchorId="30641CA0" wp14:editId="695C459B">
-            <wp:extent cx="7651115" cy="2009140"/>
-            <wp:effectExtent l="0" t="0" r="0" b="0"/>
-            <wp:docPr id="312479594" name="Picture 1" descr="A screenshot of a computer&#10;&#10;Description automatically generated"/>
-            <wp:cNvGraphicFramePr>
-              <a:graphicFrameLocks xmlns:a="http://schemas.openxmlformats.org/drawingml/2006/main" noChangeAspect="1"/>
-            </wp:cNvGraphicFramePr>
-            <a:graphic xmlns:a="http://schemas.openxmlformats.org/drawingml/2006/main">
-              <a:graphicData uri="http://schemas.openxmlformats.org/drawingml/2006/picture">
-                <pic:pic xmlns:pic="http://schemas.openxmlformats.org/drawingml/2006/picture">
-                  <pic:nvPicPr>
-                    <pic:cNvPr id="312479594" name="Picture 1" descr="A screenshot of a computer&#10;&#10;Description automatically generated"/>
-                    <pic:cNvPicPr/>
-                  </pic:nvPicPr>
-                  <pic:blipFill>
-                    <a:blip r:embed="rId8"/>
-                    <a:stretch>
-                      <a:fillRect/>
-                    </a:stretch>
-                  </pic:blipFill>
-                  <pic:spPr>
-                    <a:xfrm>
-                      <a:off x="0" y="0"/>
-                      <a:ext cx="7651115" cy="2009140"/>
-                    </a:xfrm>
-                    <a:prstGeom prst="rect">
-                      <a:avLst/>
-                    </a:prstGeom>
-                  </pic:spPr>
-                </pic:pic>
-              </a:graphicData>
-            </a:graphic>
-          </wp:inline>
-        </w:drawing>
-      </w:r>
-      <w:r>
-        <w:br/>
-      </w:r>
-    </w:p>
-    <w:p>
-      <w:pPr>
-        <w:pStyle w:val="ListParagraph"/>
-        <w:numPr>
-          <w:ilvl w:val="0"/>
-          <w:numId w:val="12"/>
-        </w:numPr>
-      </w:pPr>
-      <w:r>
-        <w:rPr>
-          <w:noProof/>
-        </w:rPr>
-        <w:lastRenderedPageBreak/>
-        <w:drawing>
-          <wp:inline distT="0" distB="0" distL="0" distR="0" wp14:anchorId="2F672EE9" wp14:editId="71B60D31">
-            <wp:extent cx="7651115" cy="2551430"/>
-            <wp:effectExtent l="0" t="0" r="0" b="0"/>
-            <wp:docPr id="877425724" name="Picture 1" descr="A screenshot of a computer&#10;&#10;Description automatically generated"/>
-            <wp:cNvGraphicFramePr>
-              <a:graphicFrameLocks xmlns:a="http://schemas.openxmlformats.org/drawingml/2006/main" noChangeAspect="1"/>
-            </wp:cNvGraphicFramePr>
-            <a:graphic xmlns:a="http://schemas.openxmlformats.org/drawingml/2006/main">
-              <a:graphicData uri="http://schemas.openxmlformats.org/drawingml/2006/picture">
-                <pic:pic xmlns:pic="http://schemas.openxmlformats.org/drawingml/2006/picture">
-                  <pic:nvPicPr>
-                    <pic:cNvPr id="877425724" name="Picture 1" descr="A screenshot of a computer&#10;&#10;Description automatically generated"/>
-                    <pic:cNvPicPr/>
-                  </pic:nvPicPr>
-                  <pic:blipFill>
-                    <a:blip r:embed="rId9"/>
-                    <a:stretch>
-                      <a:fillRect/>
-                    </a:stretch>
-                  </pic:blipFill>
-                  <pic:spPr>
-                    <a:xfrm>
-                      <a:off x="0" y="0"/>
-                      <a:ext cx="7651115" cy="2551430"/>
-                    </a:xfrm>
-                    <a:prstGeom prst="rect">
-                      <a:avLst/>
-                    </a:prstGeom>
-                  </pic:spPr>
-                </pic:pic>
-              </a:graphicData>
-            </a:graphic>
-          </wp:inline>
-        </w:drawing>
-      </w:r>
-      <w:r>
-        <w:br/>
-      </w:r>
-    </w:p>
-    <w:p>
-      <w:pPr>
-        <w:pStyle w:val="ListParagraph"/>
-        <w:numPr>
-          <w:ilvl w:val="0"/>
-          <w:numId w:val="12"/>
+          <w:numId w:val="15"/>
         </w:numPr>
       </w:pPr>
     </w:p>
@@ -259,7 +380,7 @@
 </file>
 
 <file path=word/numbering.xml><?xml version="1.0" encoding="utf-8"?>
-<w:numbering xmlns:wpc="http://schemas.microsoft.com/office/word/2010/wordprocessingCanvas" xmlns:cx="http://schemas.microsoft.com/office/drawing/2014/chartex" xmlns:cx1="http://schemas.microsoft.com/office/drawing/2015/9/8/chartex" xmlns:cx2="http://schemas.microsoft.com/office/drawing/2015/10/21/chartex" xmlns:cx3="http://schemas.microsoft.com/office/drawing/2016/5/9/chartex" xmlns:cx4="http://schemas.microsoft.com/office/drawing/2016/5/10/chartex" xmlns:cx5="http://schemas.microsoft.com/office/drawing/2016/5/11/chartex" xmlns:cx6="http://schemas.microsoft.com/office/drawing/2016/5/12/chartex" xmlns:cx7="http://schemas.microsoft.com/office/drawing/2016/5/13/chartex" xmlns:cx8="http://schemas.microsoft.com/office/drawing/2016/5/14/chartex" xmlns:mc="http://schemas.openxmlformats.org/markup-compatibility/2006" xmlns:aink="http://schemas.microsoft.com/office/drawing/2016/ink" xmlns:am3d="http://schemas.microsoft.com/office/drawing/2017/model3d" xmlns:o="urn:schemas-microsoft-com:office:office" xmlns:oel="http://schemas.microsoft.com/office/2019/extlst" xmlns:r="http://schemas.openxmlformats.org/officeDocument/2006/relationships" xmlns:m="http://schemas.openxmlformats.org/officeDocument/2006/math" xmlns:v="urn:schemas-microsoft-com:vml" xmlns:wp14="http://schemas.microsoft.com/office/word/2010/wordprocessingDrawing" xmlns:wp="http://schemas.openxmlformats.org/drawingml/2006/wordprocessingDrawing" xmlns:w10="urn:schemas-microsoft-com:office:word" xmlns:w="http://schemas.openxmlformats.org/wordprocessingml/2006/main" xmlns:w14="http://schemas.microsoft.com/office/word/2010/wordml" xmlns:w15="http://schemas.microsoft.com/office/word/2012/wordml" xmlns:w16cex="http://schemas.microsoft.com/office/word/2018/wordml/cex" xmlns:w16cid="http://schemas.microsoft.com/office/word/2016/wordml/cid" xmlns:w16="http://schemas.microsoft.com/office/word/2018/wordml" xmlns:w16sdtdh="http://schemas.microsoft.com/office/word/2020/wordml/sdtdatahash" xmlns:w16se="http://schemas.microsoft.com/office/word/2015/wordml/symex" xmlns:wpg="http://schemas.microsoft.com/office/word/2010/wordprocessingGroup" xmlns:wpi="http://schemas.microsoft.com/office/word/2010/wordprocessingInk" xmlns:wne="http://schemas.microsoft.com/office/word/2006/wordml" xmlns:wps="http://schemas.microsoft.com/office/word/2010/wordprocessingShape" mc:Ignorable="w14 w15 w16se w16cid w16 w16cex w16sdtdh wp14">
+<w:numbering xmlns:wpc="http://schemas.microsoft.com/office/word/2010/wordprocessingCanvas" xmlns:cx="http://schemas.microsoft.com/office/drawing/2014/chartex" xmlns:cx1="http://schemas.microsoft.com/office/drawing/2015/9/8/chartex" xmlns:cx2="http://schemas.microsoft.com/office/drawing/2015/10/21/chartex" xmlns:cx3="http://schemas.microsoft.com/office/drawing/2016/5/9/chartex" xmlns:cx4="http://schemas.microsoft.com/office/drawing/2016/5/10/chartex" xmlns:cx5="http://schemas.microsoft.com/office/drawing/2016/5/11/chartex" xmlns:cx6="http://schemas.microsoft.com/office/drawing/2016/5/12/chartex" xmlns:cx7="http://schemas.microsoft.com/office/drawing/2016/5/13/chartex" xmlns:cx8="http://schemas.microsoft.com/office/drawing/2016/5/14/chartex" xmlns:mc="http://schemas.openxmlformats.org/markup-compatibility/2006" xmlns:aink="http://schemas.microsoft.com/office/drawing/2016/ink" xmlns:am3d="http://schemas.microsoft.com/office/drawing/2017/model3d" xmlns:o="urn:schemas-microsoft-com:office:office" xmlns:oel="http://schemas.microsoft.com/office/2019/extlst" xmlns:r="http://schemas.openxmlformats.org/officeDocument/2006/relationships" xmlns:m="http://schemas.openxmlformats.org/officeDocument/2006/math" xmlns:v="urn:schemas-microsoft-com:vml" xmlns:wp14="http://schemas.microsoft.com/office/word/2010/wordprocessingDrawing" xmlns:wp="http://schemas.openxmlformats.org/drawingml/2006/wordprocessingDrawing" xmlns:w10="urn:schemas-microsoft-com:office:word" xmlns:w="http://schemas.openxmlformats.org/wordprocessingml/2006/main" xmlns:w14="http://schemas.microsoft.com/office/word/2010/wordml" xmlns:w15="http://schemas.microsoft.com/office/word/2012/wordml" xmlns:w16cex="http://schemas.microsoft.com/office/word/2018/wordml/cex" xmlns:w16cid="http://schemas.microsoft.com/office/word/2016/wordml/cid" xmlns:w16="http://schemas.microsoft.com/office/word/2018/wordml" xmlns:w16du="http://schemas.microsoft.com/office/word/2023/wordml/word16du" xmlns:w16sdtdh="http://schemas.microsoft.com/office/word/2020/wordml/sdtdatahash" xmlns:w16se="http://schemas.microsoft.com/office/word/2015/wordml/symex" xmlns:wpg="http://schemas.microsoft.com/office/word/2010/wordprocessingGroup" xmlns:wpi="http://schemas.microsoft.com/office/word/2010/wordprocessingInk" xmlns:wne="http://schemas.microsoft.com/office/word/2006/wordml" xmlns:wps="http://schemas.microsoft.com/office/word/2010/wordprocessingShape" mc:Ignorable="w14 w15 w16se w16cid w16 w16cex w16sdtdh w16du wp14">
   <w:abstractNum w:abstractNumId="0" w15:restartNumberingAfterBreak="0">
     <w:nsid w:val="00600F49"/>
     <w:multiLevelType w:val="multilevel"/>
@@ -976,6 +1097,92 @@
     </w:lvl>
   </w:abstractNum>
   <w:abstractNum w:abstractNumId="8" w15:restartNumberingAfterBreak="0">
+    <w:nsid w:val="38E97A22"/>
+    <w:multiLevelType w:val="hybridMultilevel"/>
+    <w:tmpl w:val="8422A764"/>
+    <w:lvl w:ilvl="0" w:tplc="4009000F">
+      <w:start w:val="1"/>
+      <w:numFmt w:val="decimal"/>
+      <w:lvlText w:val="%1."/>
+      <w:lvlJc w:val="left"/>
+      <w:pPr>
+        <w:ind w:left="720" w:hanging="360"/>
+      </w:pPr>
+    </w:lvl>
+    <w:lvl w:ilvl="1" w:tplc="40090019" w:tentative="1">
+      <w:start w:val="1"/>
+      <w:numFmt w:val="lowerLetter"/>
+      <w:lvlText w:val="%2."/>
+      <w:lvlJc w:val="left"/>
+      <w:pPr>
+        <w:ind w:left="1440" w:hanging="360"/>
+      </w:pPr>
+    </w:lvl>
+    <w:lvl w:ilvl="2" w:tplc="4009001B" w:tentative="1">
+      <w:start w:val="1"/>
+      <w:numFmt w:val="lowerRoman"/>
+      <w:lvlText w:val="%3."/>
+      <w:lvlJc w:val="right"/>
+      <w:pPr>
+        <w:ind w:left="2160" w:hanging="180"/>
+      </w:pPr>
+    </w:lvl>
+    <w:lvl w:ilvl="3" w:tplc="4009000F" w:tentative="1">
+      <w:start w:val="1"/>
+      <w:numFmt w:val="decimal"/>
+      <w:lvlText w:val="%4."/>
+      <w:lvlJc w:val="left"/>
+      <w:pPr>
+        <w:ind w:left="2880" w:hanging="360"/>
+      </w:pPr>
+    </w:lvl>
+    <w:lvl w:ilvl="4" w:tplc="40090019" w:tentative="1">
+      <w:start w:val="1"/>
+      <w:numFmt w:val="lowerLetter"/>
+      <w:lvlText w:val="%5."/>
+      <w:lvlJc w:val="left"/>
+      <w:pPr>
+        <w:ind w:left="3600" w:hanging="360"/>
+      </w:pPr>
+    </w:lvl>
+    <w:lvl w:ilvl="5" w:tplc="4009001B" w:tentative="1">
+      <w:start w:val="1"/>
+      <w:numFmt w:val="lowerRoman"/>
+      <w:lvlText w:val="%6."/>
+      <w:lvlJc w:val="right"/>
+      <w:pPr>
+        <w:ind w:left="4320" w:hanging="180"/>
+      </w:pPr>
+    </w:lvl>
+    <w:lvl w:ilvl="6" w:tplc="4009000F" w:tentative="1">
+      <w:start w:val="1"/>
+      <w:numFmt w:val="decimal"/>
+      <w:lvlText w:val="%7."/>
+      <w:lvlJc w:val="left"/>
+      <w:pPr>
+        <w:ind w:left="5040" w:hanging="360"/>
+      </w:pPr>
+    </w:lvl>
+    <w:lvl w:ilvl="7" w:tplc="40090019" w:tentative="1">
+      <w:start w:val="1"/>
+      <w:numFmt w:val="lowerLetter"/>
+      <w:lvlText w:val="%8."/>
+      <w:lvlJc w:val="left"/>
+      <w:pPr>
+        <w:ind w:left="5760" w:hanging="360"/>
+      </w:pPr>
+    </w:lvl>
+    <w:lvl w:ilvl="8" w:tplc="4009001B" w:tentative="1">
+      <w:start w:val="1"/>
+      <w:numFmt w:val="lowerRoman"/>
+      <w:lvlText w:val="%9."/>
+      <w:lvlJc w:val="right"/>
+      <w:pPr>
+        <w:ind w:left="6480" w:hanging="180"/>
+      </w:pPr>
+    </w:lvl>
+  </w:abstractNum>
+  <w:abstractNum w:abstractNumId="9" w15:restartNumberingAfterBreak="0">
     <w:nsid w:val="52321396"/>
     <w:multiLevelType w:val="hybridMultilevel"/>
     <w:tmpl w:val="09B6F9E4"/>
@@ -1061,7 +1268,179 @@
       </w:pPr>
     </w:lvl>
   </w:abstractNum>
-  <w:abstractNum w:abstractNumId="9" w15:restartNumberingAfterBreak="0">
+  <w:abstractNum w:abstractNumId="10" w15:restartNumberingAfterBreak="0">
+    <w:nsid w:val="54003B79"/>
+    <w:multiLevelType w:val="hybridMultilevel"/>
+    <w:tmpl w:val="A7283ECE"/>
+    <w:lvl w:ilvl="0" w:tplc="4009000F">
+      <w:start w:val="1"/>
+      <w:numFmt w:val="decimal"/>
+      <w:lvlText w:val="%1."/>
+      <w:lvlJc w:val="left"/>
+      <w:pPr>
+        <w:ind w:left="720" w:hanging="360"/>
+      </w:pPr>
+    </w:lvl>
+    <w:lvl w:ilvl="1" w:tplc="40090019" w:tentative="1">
+      <w:start w:val="1"/>
+      <w:numFmt w:val="lowerLetter"/>
+      <w:lvlText w:val="%2."/>
+      <w:lvlJc w:val="left"/>
+      <w:pPr>
+        <w:ind w:left="1440" w:hanging="360"/>
+      </w:pPr>
+    </w:lvl>
+    <w:lvl w:ilvl="2" w:tplc="4009001B" w:tentative="1">
+      <w:start w:val="1"/>
+      <w:numFmt w:val="lowerRoman"/>
+      <w:lvlText w:val="%3."/>
+      <w:lvlJc w:val="right"/>
+      <w:pPr>
+        <w:ind w:left="2160" w:hanging="180"/>
+      </w:pPr>
+    </w:lvl>
+    <w:lvl w:ilvl="3" w:tplc="4009000F" w:tentative="1">
+      <w:start w:val="1"/>
+      <w:numFmt w:val="decimal"/>
+      <w:lvlText w:val="%4."/>
+      <w:lvlJc w:val="left"/>
+      <w:pPr>
+        <w:ind w:left="2880" w:hanging="360"/>
+      </w:pPr>
+    </w:lvl>
+    <w:lvl w:ilvl="4" w:tplc="40090019" w:tentative="1">
+      <w:start w:val="1"/>
+      <w:numFmt w:val="lowerLetter"/>
+      <w:lvlText w:val="%5."/>
+      <w:lvlJc w:val="left"/>
+      <w:pPr>
+        <w:ind w:left="3600" w:hanging="360"/>
+      </w:pPr>
+    </w:lvl>
+    <w:lvl w:ilvl="5" w:tplc="4009001B" w:tentative="1">
+      <w:start w:val="1"/>
+      <w:numFmt w:val="lowerRoman"/>
+      <w:lvlText w:val="%6."/>
+      <w:lvlJc w:val="right"/>
+      <w:pPr>
+        <w:ind w:left="4320" w:hanging="180"/>
+      </w:pPr>
+    </w:lvl>
+    <w:lvl w:ilvl="6" w:tplc="4009000F" w:tentative="1">
+      <w:start w:val="1"/>
+      <w:numFmt w:val="decimal"/>
+      <w:lvlText w:val="%7."/>
+      <w:lvlJc w:val="left"/>
+      <w:pPr>
+        <w:ind w:left="5040" w:hanging="360"/>
+      </w:pPr>
+    </w:lvl>
+    <w:lvl w:ilvl="7" w:tplc="40090019" w:tentative="1">
+      <w:start w:val="1"/>
+      <w:numFmt w:val="lowerLetter"/>
+      <w:lvlText w:val="%8."/>
+      <w:lvlJc w:val="left"/>
+      <w:pPr>
+        <w:ind w:left="5760" w:hanging="360"/>
+      </w:pPr>
+    </w:lvl>
+    <w:lvl w:ilvl="8" w:tplc="4009001B" w:tentative="1">
+      <w:start w:val="1"/>
+      <w:numFmt w:val="lowerRoman"/>
+      <w:lvlText w:val="%9."/>
+      <w:lvlJc w:val="right"/>
+      <w:pPr>
+        <w:ind w:left="6480" w:hanging="180"/>
+      </w:pPr>
+    </w:lvl>
+  </w:abstractNum>
+  <w:abstractNum w:abstractNumId="11" w15:restartNumberingAfterBreak="0">
+    <w:nsid w:val="58172B7E"/>
+    <w:multiLevelType w:val="hybridMultilevel"/>
+    <w:tmpl w:val="58982884"/>
+    <w:lvl w:ilvl="0" w:tplc="4009000F">
+      <w:start w:val="1"/>
+      <w:numFmt w:val="decimal"/>
+      <w:lvlText w:val="%1."/>
+      <w:lvlJc w:val="left"/>
+      <w:pPr>
+        <w:ind w:left="720" w:hanging="360"/>
+      </w:pPr>
+    </w:lvl>
+    <w:lvl w:ilvl="1" w:tplc="40090019" w:tentative="1">
+      <w:start w:val="1"/>
+      <w:numFmt w:val="lowerLetter"/>
+      <w:lvlText w:val="%2."/>
+      <w:lvlJc w:val="left"/>
+      <w:pPr>
+        <w:ind w:left="1440" w:hanging="360"/>
+      </w:pPr>
+    </w:lvl>
+    <w:lvl w:ilvl="2" w:tplc="4009001B" w:tentative="1">
+      <w:start w:val="1"/>
+      <w:numFmt w:val="lowerRoman"/>
+      <w:lvlText w:val="%3."/>
+      <w:lvlJc w:val="right"/>
+      <w:pPr>
+        <w:ind w:left="2160" w:hanging="180"/>
+      </w:pPr>
+    </w:lvl>
+    <w:lvl w:ilvl="3" w:tplc="4009000F" w:tentative="1">
+      <w:start w:val="1"/>
+      <w:numFmt w:val="decimal"/>
+      <w:lvlText w:val="%4."/>
+      <w:lvlJc w:val="left"/>
+      <w:pPr>
+        <w:ind w:left="2880" w:hanging="360"/>
+      </w:pPr>
+    </w:lvl>
+    <w:lvl w:ilvl="4" w:tplc="40090019" w:tentative="1">
+      <w:start w:val="1"/>
+      <w:numFmt w:val="lowerLetter"/>
+      <w:lvlText w:val="%5."/>
+      <w:lvlJc w:val="left"/>
+      <w:pPr>
+        <w:ind w:left="3600" w:hanging="360"/>
+      </w:pPr>
+    </w:lvl>
+    <w:lvl w:ilvl="5" w:tplc="4009001B" w:tentative="1">
+      <w:start w:val="1"/>
+      <w:numFmt w:val="lowerRoman"/>
+      <w:lvlText w:val="%6."/>
+      <w:lvlJc w:val="right"/>
+      <w:pPr>
+        <w:ind w:left="4320" w:hanging="180"/>
+      </w:pPr>
+    </w:lvl>
+    <w:lvl w:ilvl="6" w:tplc="4009000F" w:tentative="1">
+      <w:start w:val="1"/>
+      <w:numFmt w:val="decimal"/>
+      <w:lvlText w:val="%7."/>
+      <w:lvlJc w:val="left"/>
+      <w:pPr>
+        <w:ind w:left="5040" w:hanging="360"/>
+      </w:pPr>
+    </w:lvl>
+    <w:lvl w:ilvl="7" w:tplc="40090019" w:tentative="1">
+      <w:start w:val="1"/>
+      <w:numFmt w:val="lowerLetter"/>
+      <w:lvlText w:val="%8."/>
+      <w:lvlJc w:val="left"/>
+      <w:pPr>
+        <w:ind w:left="5760" w:hanging="360"/>
+      </w:pPr>
+    </w:lvl>
+    <w:lvl w:ilvl="8" w:tplc="4009001B" w:tentative="1">
+      <w:start w:val="1"/>
+      <w:numFmt w:val="lowerRoman"/>
+      <w:lvlText w:val="%9."/>
+      <w:lvlJc w:val="right"/>
+      <w:pPr>
+        <w:ind w:left="6480" w:hanging="180"/>
+      </w:pPr>
+    </w:lvl>
+  </w:abstractNum>
+  <w:abstractNum w:abstractNumId="12" w15:restartNumberingAfterBreak="0">
     <w:nsid w:val="5B8F450E"/>
     <w:multiLevelType w:val="hybridMultilevel"/>
     <w:tmpl w:val="F4BC89CE"/>
@@ -1147,7 +1526,7 @@
       </w:pPr>
     </w:lvl>
   </w:abstractNum>
-  <w:abstractNum w:abstractNumId="10" w15:restartNumberingAfterBreak="0">
+  <w:abstractNum w:abstractNumId="13" w15:restartNumberingAfterBreak="0">
     <w:nsid w:val="61BE7BA6"/>
     <w:multiLevelType w:val="hybridMultilevel"/>
     <w:tmpl w:val="A726105E"/>
@@ -1233,7 +1612,7 @@
       </w:pPr>
     </w:lvl>
   </w:abstractNum>
-  <w:abstractNum w:abstractNumId="11" w15:restartNumberingAfterBreak="0">
+  <w:abstractNum w:abstractNumId="14" w15:restartNumberingAfterBreak="0">
     <w:nsid w:val="68C80548"/>
     <w:multiLevelType w:val="hybridMultilevel"/>
     <w:tmpl w:val="B1DE2A1E"/>
@@ -1323,7 +1702,7 @@
     <w:abstractNumId w:val="0"/>
   </w:num>
   <w:num w:numId="2" w16cid:durableId="213975388">
-    <w:abstractNumId w:val="8"/>
+    <w:abstractNumId w:val="9"/>
   </w:num>
   <w:num w:numId="3" w16cid:durableId="1698119976">
     <w:abstractNumId w:val="3"/>
@@ -1338,16 +1717,16 @@
     <w:abstractNumId w:val="5"/>
   </w:num>
   <w:num w:numId="7" w16cid:durableId="693384392">
-    <w:abstractNumId w:val="9"/>
+    <w:abstractNumId w:val="12"/>
   </w:num>
   <w:num w:numId="8" w16cid:durableId="1414814645">
-    <w:abstractNumId w:val="10"/>
+    <w:abstractNumId w:val="13"/>
   </w:num>
   <w:num w:numId="9" w16cid:durableId="1362516875">
     <w:abstractNumId w:val="1"/>
   </w:num>
   <w:num w:numId="10" w16cid:durableId="1254781194">
-    <w:abstractNumId w:val="11"/>
+    <w:abstractNumId w:val="14"/>
   </w:num>
   <w:num w:numId="11" w16cid:durableId="41366545">
     <w:abstractNumId w:val="7"/>
@@ -1355,11 +1734,20 @@
   <w:num w:numId="12" w16cid:durableId="288585546">
     <w:abstractNumId w:val="6"/>
   </w:num>
+  <w:num w:numId="13" w16cid:durableId="685904141">
+    <w:abstractNumId w:val="11"/>
+  </w:num>
+  <w:num w:numId="14" w16cid:durableId="774635530">
+    <w:abstractNumId w:val="8"/>
+  </w:num>
+  <w:num w:numId="15" w16cid:durableId="988940870">
+    <w:abstractNumId w:val="10"/>
+  </w:num>
 </w:numbering>
 </file>
 
 <file path=word/styles.xml><?xml version="1.0" encoding="utf-8"?>
-<w:styles xmlns:mc="http://schemas.openxmlformats.org/markup-compatibility/2006" xmlns:r="http://schemas.openxmlformats.org/officeDocument/2006/relationships" xmlns:w="http://schemas.openxmlformats.org/wordprocessingml/2006/main" xmlns:w14="http://schemas.microsoft.com/office/word/2010/wordml" xmlns:w15="http://schemas.microsoft.com/office/word/2012/wordml" xmlns:w16cex="http://schemas.microsoft.com/office/word/2018/wordml/cex" xmlns:w16cid="http://schemas.microsoft.com/office/word/2016/wordml/cid" xmlns:w16="http://schemas.microsoft.com/office/word/2018/wordml" xmlns:w16sdtdh="http://schemas.microsoft.com/office/word/2020/wordml/sdtdatahash" xmlns:w16se="http://schemas.microsoft.com/office/word/2015/wordml/symex" mc:Ignorable="w14 w15 w16se w16cid w16 w16cex w16sdtdh">
+<w:styles xmlns:mc="http://schemas.openxmlformats.org/markup-compatibility/2006" xmlns:r="http://schemas.openxmlformats.org/officeDocument/2006/relationships" xmlns:w="http://schemas.openxmlformats.org/wordprocessingml/2006/main" xmlns:w14="http://schemas.microsoft.com/office/word/2010/wordml" xmlns:w15="http://schemas.microsoft.com/office/word/2012/wordml" xmlns:w16cex="http://schemas.microsoft.com/office/word/2018/wordml/cex" xmlns:w16cid="http://schemas.microsoft.com/office/word/2016/wordml/cid" xmlns:w16="http://schemas.microsoft.com/office/word/2018/wordml" xmlns:w16du="http://schemas.microsoft.com/office/word/2023/wordml/word16du" xmlns:w16sdtdh="http://schemas.microsoft.com/office/word/2020/wordml/sdtdatahash" xmlns:w16se="http://schemas.microsoft.com/office/word/2015/wordml/symex" mc:Ignorable="w14 w15 w16se w16cid w16 w16cex w16sdtdh w16du">
   <w:docDefaults>
     <w:rPrDefault>
       <w:rPr>
@@ -1762,7 +2150,8 @@
     <w:name w:val="heading 1"/>
     <w:basedOn w:val="Normal1"/>
     <w:next w:val="Normal1"/>
-    <w:rsid w:val="00CF48EE"/>
+    <w:qFormat/>
+    <w:rsid w:val="002769BC"/>
     <w:pPr>
       <w:keepNext/>
       <w:keepLines/>
@@ -1770,6 +2159,7 @@
       <w:outlineLvl w:val="0"/>
     </w:pPr>
     <w:rPr>
+      <w:color w:val="548DD4" w:themeColor="text2" w:themeTint="99"/>
       <w:sz w:val="40"/>
       <w:szCs w:val="40"/>
     </w:rPr>
@@ -1857,6 +2247,28 @@
       <w:color w:val="666666"/>
       <w:sz w:val="22"/>
       <w:szCs w:val="22"/>
+    </w:rPr>
+  </w:style>
+  <w:style w:type="paragraph" w:styleId="Heading7">
+    <w:name w:val="heading 7"/>
+    <w:basedOn w:val="Normal"/>
+    <w:next w:val="Normal"/>
+    <w:link w:val="Heading7Char"/>
+    <w:uiPriority w:val="9"/>
+    <w:unhideWhenUsed/>
+    <w:qFormat/>
+    <w:rsid w:val="0041188B"/>
+    <w:pPr>
+      <w:keepNext/>
+      <w:keepLines/>
+      <w:spacing w:before="40"/>
+      <w:outlineLvl w:val="6"/>
+    </w:pPr>
+    <w:rPr>
+      <w:rFonts w:asciiTheme="majorHAnsi" w:eastAsiaTheme="majorEastAsia" w:hAnsiTheme="majorHAnsi" w:cstheme="majorBidi"/>
+      <w:i/>
+      <w:iCs/>
+      <w:color w:val="243F60" w:themeColor="accent1" w:themeShade="7F"/>
     </w:rPr>
   </w:style>
   <w:style w:type="character" w:default="1" w:styleId="DefaultParagraphFont">
@@ -2040,6 +2452,63 @@
         <w:insideV w:val="single" w:sz="4" w:space="0" w:color="auto"/>
       </w:tblBorders>
     </w:tblPr>
+  </w:style>
+  <w:style w:type="character" w:customStyle="1" w:styleId="Heading7Char">
+    <w:name w:val="Heading 7 Char"/>
+    <w:basedOn w:val="DefaultParagraphFont"/>
+    <w:link w:val="Heading7"/>
+    <w:uiPriority w:val="9"/>
+    <w:rsid w:val="0041188B"/>
+    <w:rPr>
+      <w:rFonts w:asciiTheme="majorHAnsi" w:eastAsiaTheme="majorEastAsia" w:hAnsiTheme="majorHAnsi" w:cstheme="majorBidi"/>
+      <w:i/>
+      <w:iCs/>
+      <w:color w:val="243F60" w:themeColor="accent1" w:themeShade="7F"/>
+    </w:rPr>
+  </w:style>
+  <w:style w:type="paragraph" w:styleId="TOCHeading">
+    <w:name w:val="TOC Heading"/>
+    <w:basedOn w:val="Heading1"/>
+    <w:next w:val="Normal"/>
+    <w:uiPriority w:val="39"/>
+    <w:unhideWhenUsed/>
+    <w:qFormat/>
+    <w:rsid w:val="0041188B"/>
+    <w:pPr>
+      <w:spacing w:before="240" w:after="0" w:line="259" w:lineRule="auto"/>
+      <w:outlineLvl w:val="9"/>
+    </w:pPr>
+    <w:rPr>
+      <w:rFonts w:asciiTheme="majorHAnsi" w:eastAsiaTheme="majorEastAsia" w:hAnsiTheme="majorHAnsi" w:cstheme="majorBidi"/>
+      <w:color w:val="365F91" w:themeColor="accent1" w:themeShade="BF"/>
+      <w:sz w:val="32"/>
+      <w:szCs w:val="32"/>
+    </w:rPr>
+  </w:style>
+  <w:style w:type="paragraph" w:styleId="TOC7">
+    <w:name w:val="toc 7"/>
+    <w:basedOn w:val="Normal"/>
+    <w:next w:val="Normal"/>
+    <w:autoRedefine/>
+    <w:uiPriority w:val="39"/>
+    <w:unhideWhenUsed/>
+    <w:rsid w:val="0041188B"/>
+    <w:pPr>
+      <w:spacing w:after="100"/>
+      <w:ind w:left="960"/>
+    </w:pPr>
+  </w:style>
+  <w:style w:type="paragraph" w:styleId="TOC1">
+    <w:name w:val="toc 1"/>
+    <w:basedOn w:val="Normal"/>
+    <w:next w:val="Normal"/>
+    <w:autoRedefine/>
+    <w:uiPriority w:val="39"/>
+    <w:unhideWhenUsed/>
+    <w:rsid w:val="002769BC"/>
+    <w:pPr>
+      <w:spacing w:after="100"/>
+    </w:pPr>
   </w:style>
 </w:styles>
 </file>
